--- a/git_lesson/Teacher_Notes_Anomaly_Detection_Phishing_2020.docx
+++ b/git_lesson/Teacher_Notes_Anomaly_Detection_Phishing_2020.docx
@@ -10,6 +10,8 @@
           <w:bCs/>
         </w:rPr>
       </w:pPr>
+      <w:bookmarkStart w:id="0" w:name="_GoBack"/>
+      <w:bookmarkEnd w:id="0"/>
       <w:r>
         <w:rPr>
           <w:b/>
@@ -78,16 +80,6 @@
       <w:r>
         <w:t xml:space="preserve"> </w:t>
       </w:r>
-      <w:del w:id="0" w:author="Marilyn S Kupetz" w:date="2020-05-20T12:59:00Z">
-        <w:r>
-          <w:delText>Prely on interpreting. M</w:delText>
-        </w:r>
-      </w:del>
-      <w:del w:id="1" w:author="Marilyn S Kupetz" w:date="2020-05-20T13:00:00Z">
-        <w:r>
-          <w:delText>a</w:delText>
-        </w:r>
-      </w:del>
     </w:p>
     <w:p>
       <w:pPr>
@@ -106,18 +98,8 @@
       </w:r>
     </w:p>
     <w:p>
-      <w:del w:id="2" w:author="Marilyn S Kupetz" w:date="2020-05-20T12:38:00Z">
-        <w:r>
-          <w:delText>In this lesson s</w:delText>
-        </w:r>
-      </w:del>
-      <w:ins w:id="3" w:author="Marilyn S Kupetz" w:date="2020-05-20T12:38:00Z">
-        <w:r>
-          <w:t>S</w:t>
-        </w:r>
-      </w:ins>
-      <w:r>
-        <w:t>tudents</w:t>
+      <w:r>
+        <w:t>Students</w:t>
       </w:r>
       <w:r>
         <w:t xml:space="preserve"> will </w:t>
@@ -134,11 +116,6 @@
       <w:r>
         <w:t xml:space="preserve">to distinguish between benign v. malicious URLs. </w:t>
       </w:r>
-      <w:del w:id="4" w:author="Marilyn S Kupetz" w:date="2020-05-20T12:38:00Z">
-        <w:r>
-          <w:delText xml:space="preserve">be usingStudents </w:delText>
-        </w:r>
-      </w:del>
     </w:p>
     <w:p>
       <w:pPr>
@@ -239,15 +216,6 @@
         </w:rPr>
         <w:t xml:space="preserve">Data Science Concepts and Skills </w:t>
       </w:r>
-      <w:del w:id="5" w:author="Marilyn S Kupetz" w:date="2020-05-20T13:02:00Z">
-        <w:r>
-          <w:rPr>
-            <w:b/>
-            <w:bCs/>
-          </w:rPr>
-          <w:delText>Taught</w:delText>
-        </w:r>
-      </w:del>
     </w:p>
     <w:p>
       <w:pPr>
@@ -320,81 +288,23 @@
       <w:r>
         <w:t xml:space="preserve">be familiar with </w:t>
       </w:r>
-      <w:ins w:id="6" w:author="Marilyn S Kupetz" w:date="2020-05-20T13:02:00Z">
-        <w:r>
-          <w:rPr>
-            <w:rPrChange w:id="7" w:author="Marilyn S Kupetz" w:date="2020-05-20T13:15:00Z">
-              <w:rPr>
-                <w:b/>
-                <w:bCs/>
-              </w:rPr>
-            </w:rPrChange>
-          </w:rPr>
-          <w:t>s</w:t>
-        </w:r>
-      </w:ins>
-      <w:del w:id="8" w:author="Marilyn S Kupetz" w:date="2020-05-20T13:02:00Z">
-        <w:r>
-          <w:rPr>
-            <w:rPrChange w:id="9" w:author="Marilyn S Kupetz" w:date="2020-05-20T13:15:00Z">
-              <w:rPr>
-                <w:b/>
-                <w:bCs/>
-              </w:rPr>
-            </w:rPrChange>
-          </w:rPr>
-          <w:delText>S</w:delText>
-        </w:r>
-      </w:del>
-      <w:r>
-        <w:rPr>
-          <w:rPrChange w:id="10" w:author="Marilyn S Kupetz" w:date="2020-05-20T13:15:00Z">
-            <w:rPr>
-              <w:b/>
-              <w:bCs/>
-            </w:rPr>
-          </w:rPrChange>
-        </w:rPr>
-        <w:t>tatistical concepts</w:t>
+      <w:r>
+        <w:t>statistical concepts</w:t>
       </w:r>
       <w:r>
         <w:t>,</w:t>
       </w:r>
       <w:r>
-        <w:rPr>
-          <w:rPrChange w:id="11" w:author="Marilyn S Kupetz" w:date="2020-05-20T13:15:00Z">
-            <w:rPr>
-              <w:b/>
-              <w:bCs/>
-            </w:rPr>
-          </w:rPrChange>
-        </w:rPr>
         <w:t xml:space="preserve"> </w:t>
       </w:r>
       <w:r>
         <w:t xml:space="preserve">basic </w:t>
       </w:r>
       <w:r>
-        <w:rPr>
-          <w:rPrChange w:id="12" w:author="Marilyn S Kupetz" w:date="2020-05-20T13:15:00Z">
-            <w:rPr>
-              <w:b/>
-              <w:bCs/>
-            </w:rPr>
-          </w:rPrChange>
-        </w:rPr>
         <w:t>data visualizations</w:t>
       </w:r>
       <w:r>
-        <w:t>, and have worked in Excel.</w:t>
-      </w:r>
-      <w:del w:id="13" w:author="Marilyn S Kupetz" w:date="2020-05-20T12:41:00Z">
-        <w:r>
-          <w:delText>EXCEL</w:delText>
-        </w:r>
-      </w:del>
-      <w:r>
-        <w:t xml:space="preserve">  </w:t>
+        <w:t xml:space="preserve">, and have worked in Excel.  </w:t>
       </w:r>
     </w:p>
     <w:p>
@@ -415,15 +325,7 @@
     </w:p>
     <w:p>
       <w:r>
-        <w:t xml:space="preserve">This lesson can be </w:t>
-      </w:r>
-      <w:del w:id="14" w:author="Marilyn S Kupetz" w:date="2020-05-20T13:02:00Z">
-        <w:r>
-          <w:delText>This lesson can be taught</w:delText>
-        </w:r>
-      </w:del>
-      <w:r>
-        <w:t xml:space="preserve">taught in </w:t>
+        <w:t xml:space="preserve">This lesson can be taught in </w:t>
       </w:r>
       <w:r>
         <w:t xml:space="preserve">2 </w:t>
@@ -524,129 +426,15 @@
       </w:r>
     </w:p>
     <w:p>
-      <w:ins w:id="15" w:author="Joe Garner" w:date="2020-05-20T14:21:00Z">
-        <w:r>
-          <w:t>You will find all the l</w:t>
-        </w:r>
-      </w:ins>
-      <w:ins w:id="16" w:author="Joe Garner" w:date="2020-05-20T13:59:00Z">
-        <w:r>
-          <w:t xml:space="preserve">esson materials in the </w:t>
-        </w:r>
-      </w:ins>
-      <w:ins w:id="17" w:author="Joe Garner" w:date="2020-05-20T14:00:00Z">
-        <w:r>
-          <w:t xml:space="preserve">GenAI </w:t>
-        </w:r>
-      </w:ins>
-      <w:ins w:id="18" w:author="Joe Garner" w:date="2020-05-20T13:59:00Z">
-        <w:r>
-          <w:t>GitHub</w:t>
-        </w:r>
-      </w:ins>
-      <w:ins w:id="19" w:author="Joe Garner" w:date="2020-05-20T14:22:00Z">
-        <w:r>
-          <w:t xml:space="preserve"> repository</w:t>
-        </w:r>
-      </w:ins>
-      <w:ins w:id="20" w:author="Joe Garner" w:date="2020-05-20T13:59:00Z">
-        <w:r>
-          <w:t>.</w:t>
-        </w:r>
-      </w:ins>
-      <w:ins w:id="21" w:author="Joe Garner" w:date="2020-05-20T14:00:00Z">
-        <w:r>
-          <w:t xml:space="preserve"> </w:t>
-        </w:r>
-      </w:ins>
-      <w:ins w:id="22" w:author="Joe Garner" w:date="2020-05-20T14:19:00Z">
-        <w:r>
-          <w:t xml:space="preserve">The </w:t>
-        </w:r>
-      </w:ins>
+      <w:r>
+        <w:t xml:space="preserve">You will find all the lesson materials in the GenAI GitHub repository. The </w:t>
+      </w:r>
       <w:r>
         <w:t xml:space="preserve">Jupyter </w:t>
       </w:r>
-      <w:ins w:id="23" w:author="Joe Garner" w:date="2020-05-20T14:19:00Z">
-        <w:r>
-          <w:t xml:space="preserve">notebook </w:t>
-        </w:r>
-      </w:ins>
-      <w:ins w:id="24" w:author="Joe Garner" w:date="2020-05-20T14:46:00Z">
-        <w:r>
-          <w:t>is n</w:t>
-        </w:r>
-      </w:ins>
-      <w:ins w:id="25" w:author="Joe Garner" w:date="2020-05-20T14:20:00Z">
-        <w:r>
-          <w:t xml:space="preserve">ot </w:t>
-        </w:r>
-      </w:ins>
-      <w:ins w:id="26" w:author="Joe Garner" w:date="2020-05-20T14:46:00Z">
-        <w:r>
-          <w:t>necessary</w:t>
-        </w:r>
-      </w:ins>
-      <w:ins w:id="27" w:author="Joe Garner" w:date="2020-05-20T14:20:00Z">
-        <w:r>
-          <w:t xml:space="preserve"> </w:t>
-        </w:r>
-      </w:ins>
-      <w:ins w:id="28" w:author="Joe Garner" w:date="2020-05-20T14:21:00Z">
-        <w:r>
-          <w:t xml:space="preserve">to teach this lesson </w:t>
-        </w:r>
-      </w:ins>
-      <w:ins w:id="29" w:author="Joe Garner" w:date="2020-05-20T14:20:00Z">
-        <w:r>
-          <w:t>but</w:t>
-        </w:r>
-      </w:ins>
-      <w:ins w:id="30" w:author="Joe Garner" w:date="2020-05-20T14:46:00Z">
-        <w:r>
-          <w:t xml:space="preserve"> is</w:t>
-        </w:r>
-      </w:ins>
-      <w:ins w:id="31" w:author="Joe Garner" w:date="2020-05-20T14:20:00Z">
-        <w:r>
-          <w:t xml:space="preserve"> </w:t>
-        </w:r>
-      </w:ins>
-      <w:ins w:id="32" w:author="Joe Garner" w:date="2020-05-20T14:19:00Z">
-        <w:r>
-          <w:t xml:space="preserve">available to those who wish </w:t>
-        </w:r>
-      </w:ins>
-      <w:ins w:id="33" w:author="Joe Garner" w:date="2020-05-20T14:47:00Z">
-        <w:r>
-          <w:t xml:space="preserve">to teach more hands-on </w:t>
-        </w:r>
-      </w:ins>
-      <w:ins w:id="34" w:author="Joe Garner" w:date="2020-05-20T14:57:00Z">
-        <w:r>
-          <w:t>D</w:t>
-        </w:r>
-      </w:ins>
-      <w:ins w:id="35" w:author="Joe Garner" w:date="2020-05-20T14:47:00Z">
-        <w:r>
-          <w:t xml:space="preserve">ata </w:t>
-        </w:r>
-      </w:ins>
-      <w:ins w:id="36" w:author="Joe Garner" w:date="2020-05-20T14:57:00Z">
-        <w:r>
-          <w:t>S</w:t>
-        </w:r>
-      </w:ins>
-      <w:ins w:id="37" w:author="Joe Garner" w:date="2020-05-20T14:47:00Z">
-        <w:r>
-          <w:t>cience</w:t>
-        </w:r>
-      </w:ins>
-      <w:ins w:id="38" w:author="Joe Garner" w:date="2020-05-20T14:19:00Z">
-        <w:r>
-          <w:t xml:space="preserve">. </w:t>
-        </w:r>
-      </w:ins>
+      <w:r>
+        <w:t xml:space="preserve">notebook is not necessary to teach this lesson but is available to those who wish to teach more hands-on Data Science. </w:t>
+      </w:r>
     </w:p>
     <w:tbl>
       <w:tblPr>
@@ -1019,26 +807,9 @@
             <w:r>
               <w:t>p</w:t>
             </w:r>
-            <w:ins w:id="39" w:author="Joe Garner" w:date="2020-05-20T14:02:00Z">
-              <w:r>
-                <w:t>df of data dictionary explaining the column headings (data</w:t>
-              </w:r>
-            </w:ins>
-            <w:ins w:id="40" w:author="Joe Garner" w:date="2020-05-20T14:03:00Z">
-              <w:r>
-                <w:t xml:space="preserve"> fields</w:t>
-              </w:r>
-            </w:ins>
-            <w:ins w:id="41" w:author="Joe Garner" w:date="2020-05-20T14:02:00Z">
-              <w:r>
-                <w:t>) in</w:t>
-              </w:r>
-            </w:ins>
-            <w:ins w:id="42" w:author="Joe Garner" w:date="2020-05-20T14:03:00Z">
-              <w:r>
-                <w:t xml:space="preserve"> the datasets</w:t>
-              </w:r>
-            </w:ins>
+            <w:r>
+              <w:t>df of data dictionary explaining the column headings (data fields) in the datasets</w:t>
+            </w:r>
           </w:p>
         </w:tc>
       </w:tr>
@@ -1111,13 +882,7 @@
           </w:tcPr>
           <w:p>
             <w:r>
-              <w:t>JupyterNotebook_</w:t>
-            </w:r>
-            <w:r>
-              <w:t>pdf</w:t>
-            </w:r>
-            <w:r>
-              <w:t>_Anomaly_Detection_Phishing_2020</w:t>
+              <w:t>JupyterNotebook_pdf_Anomaly_Detection_Phishing_2020</w:t>
             </w:r>
           </w:p>
         </w:tc>
@@ -1209,11 +974,6 @@
     <w:p>
       <w:pPr>
         <w:pStyle w:val="Heading2"/>
-        <w:rPr>
-          <w:del w:id="43" w:author="Marilyn S Kupetz" w:date="2020-05-20T12:42:00Z"/>
-          <w:b/>
-          <w:bCs/>
-        </w:rPr>
       </w:pPr>
       <w:r>
         <w:rPr>
@@ -1222,14 +982,6 @@
         </w:rPr>
         <w:t>Teaching Strategies</w:t>
       </w:r>
-    </w:p>
-    <w:p>
-      <w:pPr>
-        <w:pStyle w:val="Heading2"/>
-        <w:pPrChange w:id="44" w:author="Marilyn S Kupetz" w:date="2020-05-20T12:42:00Z">
-          <w:pPr/>
-        </w:pPrChange>
-      </w:pPr>
     </w:p>
     <w:p>
       <w:pPr>
@@ -1260,11 +1012,6 @@
       <w:r>
         <w:t xml:space="preserve"> </w:t>
       </w:r>
-      <w:del w:id="45" w:author="Marilyn S Kupetz" w:date="2020-05-20T12:42:00Z">
-        <w:r>
-          <w:delText xml:space="preserve"> </w:delText>
-        </w:r>
-      </w:del>
     </w:p>
     <w:p>
       <w:pPr>
@@ -1283,29 +1030,7 @@
     </w:p>
     <w:p>
       <w:pPr>
-        <w:pStyle w:val="ListParagraph"/>
-        <w:numPr>
-          <w:ilvl w:val="0"/>
-          <w:numId w:val="3"/>
-        </w:numPr>
-        <w:rPr>
-          <w:del w:id="46" w:author="Marilyn S Kupetz" w:date="2020-05-20T13:09:00Z"/>
-        </w:rPr>
-      </w:pPr>
-      <w:del w:id="47" w:author="Marilyn S Kupetz" w:date="2020-05-20T13:09:00Z">
-        <w:r>
-          <w:br w:type="page"/>
-        </w:r>
-      </w:del>
-    </w:p>
-    <w:p>
-      <w:pPr>
         <w:pStyle w:val="Heading2"/>
-        <w:rPr>
-          <w:del w:id="48" w:author="Marilyn S Kupetz" w:date="2020-05-20T13:12:00Z"/>
-          <w:b/>
-          <w:bCs/>
-        </w:rPr>
       </w:pPr>
       <w:r>
         <w:rPr>
@@ -1314,14 +1039,6 @@
         </w:rPr>
         <w:t>Lesson Narrative</w:t>
       </w:r>
-    </w:p>
-    <w:p>
-      <w:pPr>
-        <w:pStyle w:val="Heading2"/>
-        <w:pPrChange w:id="49" w:author="Marilyn S Kupetz" w:date="2020-05-20T13:12:00Z">
-          <w:pPr/>
-        </w:pPrChange>
-      </w:pPr>
     </w:p>
     <w:tbl>
       <w:tblPr>
@@ -1366,11 +1083,6 @@
       </w:tr>
     </w:tbl>
     <w:p>
-      <w:pPr>
-        <w:rPr>
-          <w:del w:id="50" w:author="Marilyn S Kupetz" w:date="2020-05-20T12:43:00Z"/>
-        </w:rPr>
-      </w:pPr>
       <w:r>
         <w:t xml:space="preserve">Review concepts of descriptive </w:t>
       </w:r>
@@ -1392,67 +1104,6 @@
       <w:r>
         <w:t xml:space="preserve"> </w:t>
       </w:r>
-    </w:p>
-    <w:p>
-      <w:pPr>
-        <w:pPrChange w:id="51" w:author="Marilyn S Kupetz" w:date="2020-05-20T12:45:00Z">
-          <w:pPr>
-            <w:jc w:val="center"/>
-          </w:pPr>
-        </w:pPrChange>
-      </w:pPr>
-      <w:del w:id="52" w:author="Marilyn S Kupetz" w:date="2020-05-20T12:43:00Z">
-        <w:r>
-          <w:rPr>
-            <w:noProof/>
-          </w:rPr>
-          <w:drawing>
-            <wp:inline distT="0" distB="0" distL="0" distR="0" wp14:anchorId="370C1C26" wp14:editId="66A0A163">
-              <wp:extent cx="5084064" cy="1189494"/>
-              <wp:effectExtent l="0" t="0" r="2540" b="0"/>
-              <wp:docPr id="1" name="Picture 1"/>
-              <wp:cNvGraphicFramePr>
-                <a:graphicFrameLocks xmlns:a="http://schemas.openxmlformats.org/drawingml/2006/main" noChangeAspect="1"/>
-              </wp:cNvGraphicFramePr>
-              <a:graphic xmlns:a="http://schemas.openxmlformats.org/drawingml/2006/main">
-                <a:graphicData uri="http://schemas.openxmlformats.org/drawingml/2006/picture">
-                  <pic:pic xmlns:pic="http://schemas.openxmlformats.org/drawingml/2006/picture">
-                    <pic:nvPicPr>
-                      <pic:cNvPr id="0" name="Picture 2"/>
-                      <pic:cNvPicPr>
-                        <a:picLocks noChangeAspect="1" noChangeArrowheads="1"/>
-                      </pic:cNvPicPr>
-                    </pic:nvPicPr>
-                    <pic:blipFill>
-                      <a:blip r:embed="rId12" cstate="print">
-                        <a:extLst>
-                          <a:ext uri="{28A0092B-C50C-407E-A947-70E740481C1C}">
-                            <a14:useLocalDpi xmlns:a14="http://schemas.microsoft.com/office/drawing/2010/main" val="0"/>
-                          </a:ext>
-                        </a:extLst>
-                      </a:blip>
-                      <a:srcRect/>
-                      <a:stretch>
-                        <a:fillRect/>
-                      </a:stretch>
-                    </pic:blipFill>
-                    <pic:spPr bwMode="auto">
-                      <a:xfrm>
-                        <a:off x="0" y="0"/>
-                        <a:ext cx="5312120" cy="1242851"/>
-                      </a:xfrm>
-                      <a:prstGeom prst="rect">
-                        <a:avLst/>
-                      </a:prstGeom>
-                      <a:noFill/>
-                    </pic:spPr>
-                  </pic:pic>
-                </a:graphicData>
-              </a:graphic>
-            </wp:inline>
-          </w:drawing>
-        </w:r>
-      </w:del>
     </w:p>
     <w:tbl>
       <w:tblPr>
@@ -1478,7 +1129,7 @@
                 <w:bCs/>
               </w:rPr>
             </w:pPr>
-            <w:bookmarkStart w:id="53" w:name="_Hlk40641803"/>
+            <w:bookmarkStart w:id="1" w:name="_Hlk40641803"/>
             <w:r>
               <w:rPr>
                 <w:b/>
@@ -1498,84 +1149,13 @@
                 <w:b/>
                 <w:bCs/>
               </w:rPr>
-              <w:t xml:space="preserve">: </w:t>
-            </w:r>
-            <w:ins w:id="54" w:author="Joe Garner" w:date="2020-05-20T14:54:00Z">
-              <w:r>
-                <w:rPr>
-                  <w:b/>
-                  <w:bCs/>
-                </w:rPr>
-                <w:t xml:space="preserve">Dataset and </w:t>
-              </w:r>
-            </w:ins>
-            <w:ins w:id="55" w:author="Joe Garner" w:date="2020-05-20T14:55:00Z">
-              <w:r>
-                <w:rPr>
-                  <w:b/>
-                  <w:bCs/>
-                </w:rPr>
-                <w:t>Exploratory Data Analysis</w:t>
-              </w:r>
-            </w:ins>
-            <w:del w:id="56" w:author="Joe Garner" w:date="2020-05-20T14:54:00Z">
-              <w:r>
-                <w:rPr>
-                  <w:b/>
-                  <w:bCs/>
-                </w:rPr>
-                <w:delText xml:space="preserve">Explore NHAMCS </w:delText>
-              </w:r>
-              <w:r>
-                <w:rPr>
-                  <w:b/>
-                  <w:bCs/>
-                </w:rPr>
-                <w:delText xml:space="preserve">and “NHAMCS </w:delText>
-              </w:r>
-              <w:r>
-                <w:rPr>
-                  <w:b/>
-                  <w:bCs/>
-                </w:rPr>
-                <w:delText>+ COVID-19</w:delText>
-              </w:r>
-              <w:r>
-                <w:rPr>
-                  <w:b/>
-                  <w:bCs/>
-                </w:rPr>
-                <w:delText>”</w:delText>
-              </w:r>
-              <w:r>
-                <w:rPr>
-                  <w:b/>
-                  <w:bCs/>
-                </w:rPr>
-                <w:delText xml:space="preserve"> datas</w:delText>
-              </w:r>
-            </w:del>
-            <w:del w:id="57" w:author="Joe Garner" w:date="2020-05-20T14:55:00Z">
-              <w:r>
-                <w:rPr>
-                  <w:b/>
-                  <w:bCs/>
-                </w:rPr>
-                <w:delText>et</w:delText>
-              </w:r>
-              <w:r>
-                <w:rPr>
-                  <w:b/>
-                  <w:bCs/>
-                </w:rPr>
-                <w:delText xml:space="preserve">s </w:delText>
-              </w:r>
-            </w:del>
+              <w:t>: Dataset and Exploratory Data Analysis</w:t>
+            </w:r>
           </w:p>
         </w:tc>
       </w:tr>
     </w:tbl>
-    <w:bookmarkEnd w:id="53"/>
+    <w:bookmarkEnd w:id="1"/>
     <w:p>
       <w:r>
         <w:rPr>
@@ -1657,6 +1237,7 @@
         </w:rPr>
       </w:pPr>
       <w:r>
+        <w:lastRenderedPageBreak/>
         <w:t>Prepare Data for ML tutorial</w:t>
       </w:r>
       <w:r>
@@ -1688,20 +1269,6 @@
         <w:rPr>
           <w:b/>
           <w:bCs/>
-        </w:rPr>
-      </w:pPr>
-    </w:p>
-    <w:p>
-      <w:pPr>
-        <w:rPr>
-          <w:del w:id="58" w:author="Joe Garner" w:date="2020-05-20T14:33:00Z"/>
-        </w:rPr>
-      </w:pPr>
-    </w:p>
-    <w:p>
-      <w:pPr>
-        <w:rPr>
-          <w:del w:id="59" w:author="Marilyn S Kupetz" w:date="2020-05-20T12:49:00Z"/>
         </w:rPr>
       </w:pPr>
     </w:p>
@@ -1712,241 +1279,12 @@
         <w:tblLook w:val="04A0" w:firstRow="1" w:lastRow="0" w:firstColumn="1" w:lastColumn="0" w:noHBand="0" w:noVBand="1"/>
       </w:tblPr>
       <w:tblGrid>
-        <w:gridCol w:w="3186"/>
-        <w:gridCol w:w="420"/>
-        <w:gridCol w:w="5665"/>
-        <w:gridCol w:w="28"/>
-        <w:gridCol w:w="59"/>
+        <w:gridCol w:w="9358"/>
       </w:tblGrid>
       <w:tr>
-        <w:trPr>
-          <w:gridAfter w:val="1"/>
-          <w:wAfter w:w="59" w:type="dxa"/>
-          <w:trHeight w:val="1226"/>
-          <w:del w:id="60" w:author="Marilyn S Kupetz" w:date="2020-05-20T12:57:00Z"/>
-        </w:trPr>
-        <w:tc>
-          <w:tcPr>
-            <w:tcW w:w="3186" w:type="dxa"/>
-          </w:tcPr>
-          <w:p>
-            <w:pPr>
-              <w:rPr>
-                <w:del w:id="61" w:author="Marilyn S Kupetz" w:date="2020-05-20T12:57:00Z"/>
-              </w:rPr>
-            </w:pPr>
-            <w:del w:id="62" w:author="Marilyn S Kupetz" w:date="2020-05-20T12:57:00Z">
-              <w:r>
-                <w:rPr>
-                  <w:noProof/>
-                </w:rPr>
-                <w:drawing>
-                  <wp:inline distT="0" distB="0" distL="0" distR="0" wp14:anchorId="2C3FAD9A" wp14:editId="21F3C2D1">
-                    <wp:extent cx="1850746" cy="1007109"/>
-                    <wp:effectExtent l="0" t="0" r="0" b="3175"/>
-                    <wp:docPr id="10" name="Picture 10"/>
-                    <wp:cNvGraphicFramePr>
-                      <a:graphicFrameLocks xmlns:a="http://schemas.openxmlformats.org/drawingml/2006/main" noChangeAspect="1"/>
-                    </wp:cNvGraphicFramePr>
-                    <a:graphic xmlns:a="http://schemas.openxmlformats.org/drawingml/2006/main">
-                      <a:graphicData uri="http://schemas.openxmlformats.org/drawingml/2006/picture">
-                        <pic:pic xmlns:pic="http://schemas.openxmlformats.org/drawingml/2006/picture">
-                          <pic:nvPicPr>
-                            <pic:cNvPr id="0" name="Picture 8"/>
-                            <pic:cNvPicPr>
-                              <a:picLocks noChangeAspect="1" noChangeArrowheads="1"/>
-                            </pic:cNvPicPr>
-                          </pic:nvPicPr>
-                          <pic:blipFill>
-                            <a:blip r:embed="rId13" cstate="print">
-                              <a:extLst>
-                                <a:ext uri="{28A0092B-C50C-407E-A947-70E740481C1C}">
-                                  <a14:useLocalDpi xmlns:a14="http://schemas.microsoft.com/office/drawing/2010/main" val="0"/>
-                                </a:ext>
-                              </a:extLst>
-                            </a:blip>
-                            <a:srcRect/>
-                            <a:stretch>
-                              <a:fillRect/>
-                            </a:stretch>
-                          </pic:blipFill>
-                          <pic:spPr bwMode="auto">
-                            <a:xfrm>
-                              <a:off x="0" y="0"/>
-                              <a:ext cx="1924761" cy="1047385"/>
-                            </a:xfrm>
-                            <a:prstGeom prst="rect">
-                              <a:avLst/>
-                            </a:prstGeom>
-                            <a:noFill/>
-                          </pic:spPr>
-                        </pic:pic>
-                      </a:graphicData>
-                    </a:graphic>
-                  </wp:inline>
-                </w:drawing>
-              </w:r>
-            </w:del>
-          </w:p>
-        </w:tc>
-        <w:tc>
-          <w:tcPr>
-            <w:tcW w:w="6200" w:type="dxa"/>
-            <w:gridSpan w:val="3"/>
-          </w:tcPr>
-          <w:p>
-            <w:pPr>
-              <w:spacing w:after="160" w:line="259" w:lineRule="auto"/>
-              <w:rPr>
-                <w:del w:id="63" w:author="Marilyn S Kupetz" w:date="2020-05-20T12:57:00Z"/>
-              </w:rPr>
-            </w:pPr>
-            <w:del w:id="64" w:author="Marilyn S Kupetz" w:date="2020-05-20T12:57:00Z">
-              <w:r>
-                <w:rPr>
-                  <w:b/>
-                  <w:bCs/>
-                </w:rPr>
-                <w:delText>NHAMCS dataset:</w:delText>
-              </w:r>
-              <w:r>
-                <w:delText xml:space="preserve"> </w:delText>
-              </w:r>
-              <w:r>
-                <w:delText>We can see that the probability of getting a patient who comes in for imaging based on our data is 47.21% (9,190/19,467)</w:delText>
-              </w:r>
-            </w:del>
-          </w:p>
-          <w:p>
-            <w:pPr>
-              <w:rPr>
-                <w:del w:id="65" w:author="Marilyn S Kupetz" w:date="2020-05-20T12:57:00Z"/>
-              </w:rPr>
-            </w:pPr>
-          </w:p>
-        </w:tc>
-      </w:tr>
-      <w:tr>
-        <w:trPr>
-          <w:gridAfter w:val="1"/>
-          <w:wAfter w:w="59" w:type="dxa"/>
-          <w:trHeight w:val="1997"/>
-          <w:del w:id="66" w:author="Marilyn S Kupetz" w:date="2020-05-20T12:57:00Z"/>
-        </w:trPr>
-        <w:tc>
-          <w:tcPr>
-            <w:tcW w:w="3186" w:type="dxa"/>
-          </w:tcPr>
-          <w:p>
-            <w:pPr>
-              <w:rPr>
-                <w:del w:id="67" w:author="Marilyn S Kupetz" w:date="2020-05-20T12:57:00Z"/>
-              </w:rPr>
-            </w:pPr>
-            <w:del w:id="68" w:author="Marilyn S Kupetz" w:date="2020-05-20T12:57:00Z">
-              <w:r>
-                <w:rPr>
-                  <w:noProof/>
-                </w:rPr>
-                <w:drawing>
-                  <wp:inline distT="0" distB="0" distL="0" distR="0" wp14:anchorId="1F85858C" wp14:editId="6061197C">
-                    <wp:extent cx="1885162" cy="1095876"/>
-                    <wp:effectExtent l="0" t="0" r="1270" b="9525"/>
-                    <wp:docPr id="11" name="Picture 11"/>
-                    <wp:cNvGraphicFramePr>
-                      <a:graphicFrameLocks xmlns:a="http://schemas.openxmlformats.org/drawingml/2006/main" noChangeAspect="1"/>
-                    </wp:cNvGraphicFramePr>
-                    <a:graphic xmlns:a="http://schemas.openxmlformats.org/drawingml/2006/main">
-                      <a:graphicData uri="http://schemas.openxmlformats.org/drawingml/2006/picture">
-                        <pic:pic xmlns:pic="http://schemas.openxmlformats.org/drawingml/2006/picture">
-                          <pic:nvPicPr>
-                            <pic:cNvPr id="0" name="Picture 10"/>
-                            <pic:cNvPicPr>
-                              <a:picLocks noChangeAspect="1" noChangeArrowheads="1"/>
-                            </pic:cNvPicPr>
-                          </pic:nvPicPr>
-                          <pic:blipFill>
-                            <a:blip r:embed="rId14" cstate="print">
-                              <a:extLst>
-                                <a:ext uri="{28A0092B-C50C-407E-A947-70E740481C1C}">
-                                  <a14:useLocalDpi xmlns:a14="http://schemas.microsoft.com/office/drawing/2010/main" val="0"/>
-                                </a:ext>
-                              </a:extLst>
-                            </a:blip>
-                            <a:srcRect/>
-                            <a:stretch>
-                              <a:fillRect/>
-                            </a:stretch>
-                          </pic:blipFill>
-                          <pic:spPr bwMode="auto">
-                            <a:xfrm>
-                              <a:off x="0" y="0"/>
-                              <a:ext cx="1946620" cy="1131602"/>
-                            </a:xfrm>
-                            <a:prstGeom prst="rect">
-                              <a:avLst/>
-                            </a:prstGeom>
-                            <a:noFill/>
-                          </pic:spPr>
-                        </pic:pic>
-                      </a:graphicData>
-                    </a:graphic>
-                  </wp:inline>
-                </w:drawing>
-              </w:r>
-            </w:del>
-          </w:p>
-        </w:tc>
-        <w:tc>
-          <w:tcPr>
-            <w:tcW w:w="6200" w:type="dxa"/>
-            <w:gridSpan w:val="3"/>
-          </w:tcPr>
-          <w:p>
-            <w:pPr>
-              <w:spacing w:after="160" w:line="259" w:lineRule="auto"/>
-              <w:rPr>
-                <w:del w:id="69" w:author="Marilyn S Kupetz" w:date="2020-05-20T12:57:00Z"/>
-              </w:rPr>
-            </w:pPr>
-            <w:del w:id="70" w:author="Marilyn S Kupetz" w:date="2020-05-20T12:57:00Z">
-              <w:r>
-                <w:rPr>
-                  <w:b/>
-                  <w:bCs/>
-                </w:rPr>
-                <w:delText xml:space="preserve">NHAMCS + COVID-19 dataset: </w:delText>
-              </w:r>
-              <w:r>
-                <w:delText>Obesity makes patients more susceptible to Covid-19. We can see that the probability of getting a patient who comes into</w:delText>
-              </w:r>
-              <w:r>
-                <w:delText xml:space="preserve"> the ED </w:delText>
-              </w:r>
-              <w:r>
-                <w:delText xml:space="preserve">with obesity and is tested positive for Covid-19 is 6/1,250 = 0.48%. The probability of having obesity and being diagnosed with Covid-19 is 6/60 = 10%. </w:delText>
-              </w:r>
-            </w:del>
-          </w:p>
-          <w:p>
-            <w:pPr>
-              <w:spacing w:after="160" w:line="259" w:lineRule="auto"/>
-              <w:rPr>
-                <w:del w:id="71" w:author="Marilyn S Kupetz" w:date="2020-05-20T12:57:00Z"/>
-              </w:rPr>
-            </w:pPr>
-          </w:p>
-        </w:tc>
-      </w:tr>
-      <w:tr>
-        <w:trPr>
-          <w:gridAfter w:val="2"/>
-          <w:wAfter w:w="87" w:type="dxa"/>
-        </w:trPr>
         <w:tc>
           <w:tcPr>
             <w:tcW w:w="9358" w:type="dxa"/>
-            <w:gridSpan w:val="3"/>
             <w:shd w:val="clear" w:color="auto" w:fill="D9E2F3" w:themeFill="accent1" w:themeFillTint="33"/>
           </w:tcPr>
           <w:p>
@@ -1982,209 +1320,7 @@
           </w:p>
         </w:tc>
       </w:tr>
-      <w:tr>
-        <w:trPr>
-          <w:trHeight w:val="2708"/>
-          <w:del w:id="72" w:author="Marilyn S Kupetz" w:date="2020-05-20T12:50:00Z"/>
-        </w:trPr>
-        <w:tc>
-          <w:tcPr>
-            <w:tcW w:w="3606" w:type="dxa"/>
-            <w:gridSpan w:val="2"/>
-          </w:tcPr>
-          <w:p>
-            <w:pPr>
-              <w:rPr>
-                <w:del w:id="73" w:author="Marilyn S Kupetz" w:date="2020-05-20T12:50:00Z"/>
-              </w:rPr>
-            </w:pPr>
-            <w:bookmarkStart w:id="74" w:name="_Hlk40682696"/>
-            <w:del w:id="75" w:author="Marilyn S Kupetz" w:date="2020-05-20T12:50:00Z">
-              <w:r>
-                <w:rPr>
-                  <w:noProof/>
-                </w:rPr>
-                <w:drawing>
-                  <wp:inline distT="0" distB="0" distL="0" distR="0" wp14:anchorId="7A78BF0B" wp14:editId="0545F9B1">
-                    <wp:extent cx="2143126" cy="1428750"/>
-                    <wp:effectExtent l="0" t="0" r="9525" b="0"/>
-                    <wp:docPr id="2" name="Picture 4">
-                      <a:extLst xmlns:a="http://schemas.openxmlformats.org/drawingml/2006/main">
-                        <a:ext uri="{FF2B5EF4-FFF2-40B4-BE49-F238E27FC236}">
-                          <a16:creationId xmlns:a16="http://schemas.microsoft.com/office/drawing/2014/main" id="{DE90C5B1-6DB0-7544-930B-A3A2328B7F86}"/>
-                        </a:ext>
-                      </a:extLst>
-                    </wp:docPr>
-                    <wp:cNvGraphicFramePr>
-                      <a:graphicFrameLocks xmlns:a="http://schemas.openxmlformats.org/drawingml/2006/main" noChangeAspect="1"/>
-                    </wp:cNvGraphicFramePr>
-                    <a:graphic xmlns:a="http://schemas.openxmlformats.org/drawingml/2006/main">
-                      <a:graphicData uri="http://schemas.openxmlformats.org/drawingml/2006/picture">
-                        <pic:pic xmlns:pic="http://schemas.openxmlformats.org/drawingml/2006/picture">
-                          <pic:nvPicPr>
-                            <pic:cNvPr id="5" name="Picture 4">
-                              <a:extLst>
-                                <a:ext uri="{FF2B5EF4-FFF2-40B4-BE49-F238E27FC236}">
-                                  <a16:creationId xmlns:a16="http://schemas.microsoft.com/office/drawing/2014/main" id="{DE90C5B1-6DB0-7544-930B-A3A2328B7F86}"/>
-                                </a:ext>
-                              </a:extLst>
-                            </pic:cNvPr>
-                            <pic:cNvPicPr>
-                              <a:picLocks noChangeAspect="1"/>
-                            </pic:cNvPicPr>
-                          </pic:nvPicPr>
-                          <pic:blipFill>
-                            <a:blip r:embed="rId15"/>
-                            <a:stretch>
-                              <a:fillRect/>
-                            </a:stretch>
-                          </pic:blipFill>
-                          <pic:spPr>
-                            <a:xfrm>
-                              <a:off x="0" y="0"/>
-                              <a:ext cx="2177587" cy="1451724"/>
-                            </a:xfrm>
-                            <a:prstGeom prst="rect">
-                              <a:avLst/>
-                            </a:prstGeom>
-                          </pic:spPr>
-                        </pic:pic>
-                      </a:graphicData>
-                    </a:graphic>
-                  </wp:inline>
-                </w:drawing>
-              </w:r>
-            </w:del>
-          </w:p>
-        </w:tc>
-        <w:tc>
-          <w:tcPr>
-            <w:tcW w:w="5840" w:type="dxa"/>
-            <w:gridSpan w:val="3"/>
-          </w:tcPr>
-          <w:p>
-            <w:pPr>
-              <w:rPr>
-                <w:del w:id="76" w:author="Marilyn S Kupetz" w:date="2020-05-20T12:50:00Z"/>
-              </w:rPr>
-            </w:pPr>
-            <w:del w:id="77" w:author="Marilyn S Kupetz" w:date="2020-05-20T12:50:00Z">
-              <w:r>
-                <w:rPr>
-                  <w:b/>
-                  <w:bCs/>
-                </w:rPr>
-                <w:delText xml:space="preserve">Risk Event: </w:delText>
-              </w:r>
-              <w:r>
-                <w:delText>Patients can come in for a variety of reasons, but the data shows that patients with Diabetes Type 2 tend to have longer wai</w:delText>
-              </w:r>
-              <w:r>
-                <w:delText>ting</w:delText>
-              </w:r>
-              <w:r>
-                <w:delText xml:space="preserve"> times</w:delText>
-              </w:r>
-            </w:del>
-          </w:p>
-          <w:p>
-            <w:pPr>
-              <w:rPr>
-                <w:del w:id="78" w:author="Marilyn S Kupetz" w:date="2020-05-20T12:50:00Z"/>
-                <w:b/>
-                <w:bCs/>
-              </w:rPr>
-            </w:pPr>
-            <w:del w:id="79" w:author="Marilyn S Kupetz" w:date="2020-05-20T12:50:00Z">
-              <w:r>
-                <w:rPr>
-                  <w:b/>
-                  <w:bCs/>
-                </w:rPr>
-                <w:delText xml:space="preserve">Cause: </w:delText>
-              </w:r>
-              <w:r>
-                <w:delText>Patients with Type 2 Diabetes might not need to be seen immediately as this is a chronic condition and usually under active management. In fact, we see that many patients with Type 2 Diabetes in the visualization have wait</w:delText>
-              </w:r>
-              <w:r>
-                <w:delText>ing</w:delText>
-              </w:r>
-              <w:r>
-                <w:delText xml:space="preserve"> times of over 200 minutes (3.33 hours).</w:delText>
-              </w:r>
-            </w:del>
-          </w:p>
-          <w:p>
-            <w:pPr>
-              <w:rPr>
-                <w:del w:id="80" w:author="Marilyn S Kupetz" w:date="2020-05-20T12:50:00Z"/>
-              </w:rPr>
-            </w:pPr>
-            <w:del w:id="81" w:author="Marilyn S Kupetz" w:date="2020-05-20T12:50:00Z">
-              <w:r>
-                <w:rPr>
-                  <w:b/>
-                  <w:bCs/>
-                </w:rPr>
-                <w:delText xml:space="preserve">Predictor: </w:delText>
-              </w:r>
-              <w:r>
-                <w:delText>Diabetes Type 2 is a predictor of wait</w:delText>
-              </w:r>
-              <w:r>
-                <w:delText>ing</w:delText>
-              </w:r>
-              <w:r>
-                <w:delText xml:space="preserve"> times over 200 minutes.</w:delText>
-              </w:r>
-            </w:del>
-          </w:p>
-          <w:p>
-            <w:pPr>
-              <w:rPr>
-                <w:del w:id="82" w:author="Marilyn S Kupetz" w:date="2020-05-20T12:50:00Z"/>
-              </w:rPr>
-            </w:pPr>
-            <w:del w:id="83" w:author="Marilyn S Kupetz" w:date="2020-05-20T12:50:00Z">
-              <w:r>
-                <w:rPr>
-                  <w:b/>
-                  <w:bCs/>
-                </w:rPr>
-                <w:delText xml:space="preserve">Risk Assessment: </w:delText>
-              </w:r>
-              <w:r>
-                <w:delText xml:space="preserve">What is the </w:delText>
-              </w:r>
-              <w:r>
-                <w:rPr>
-                  <w:b/>
-                  <w:bCs/>
-                </w:rPr>
-                <w:delText>probability of occurrence</w:delText>
-              </w:r>
-              <w:r>
-                <w:delText xml:space="preserve"> of a patient having Diabetes Type 2 </w:delText>
-              </w:r>
-              <w:r>
-                <w:delText xml:space="preserve">given the population to be served by our </w:delText>
-              </w:r>
-              <w:r>
-                <w:delText>ED?</w:delText>
-              </w:r>
-            </w:del>
-          </w:p>
-          <w:p>
-            <w:pPr>
-              <w:rPr>
-                <w:del w:id="84" w:author="Marilyn S Kupetz" w:date="2020-05-20T12:50:00Z"/>
-              </w:rPr>
-            </w:pPr>
-          </w:p>
-        </w:tc>
-      </w:tr>
     </w:tbl>
-    <w:bookmarkEnd w:id="74"/>
     <w:p>
       <w:pPr>
         <w:pStyle w:val="ListParagraph"/>
@@ -2218,7 +1354,6 @@
         </w:numPr>
       </w:pPr>
       <w:r>
-        <w:lastRenderedPageBreak/>
         <w:t>Train and test dataset</w:t>
       </w:r>
     </w:p>
@@ -2247,33 +1382,15 @@
           <w:insideV w:val="none" w:sz="0" w:space="0" w:color="auto"/>
         </w:tblBorders>
         <w:tblLook w:val="04A0" w:firstRow="1" w:lastRow="0" w:firstColumn="1" w:lastColumn="0" w:noHBand="0" w:noVBand="1"/>
-        <w:tblPrChange w:id="85" w:author="Marilyn S Kupetz" w:date="2020-05-20T13:11:00Z">
-          <w:tblPr>
-            <w:tblStyle w:val="TableGrid"/>
-            <w:tblW w:w="0" w:type="auto"/>
-            <w:tblLook w:val="04A0" w:firstRow="1" w:lastRow="0" w:firstColumn="1" w:lastColumn="0" w:noHBand="0" w:noVBand="1"/>
-          </w:tblPr>
-        </w:tblPrChange>
       </w:tblPr>
       <w:tblGrid>
         <w:gridCol w:w="9350"/>
-        <w:tblGridChange w:id="86">
-          <w:tblGrid>
-            <w:gridCol w:w="9350"/>
-          </w:tblGrid>
-        </w:tblGridChange>
       </w:tblGrid>
       <w:tr>
         <w:tc>
           <w:tcPr>
             <w:tcW w:w="9350" w:type="dxa"/>
             <w:shd w:val="clear" w:color="auto" w:fill="auto"/>
-            <w:tcPrChange w:id="87" w:author="Marilyn S Kupetz" w:date="2020-05-20T13:11:00Z">
-              <w:tcPr>
-                <w:tcW w:w="9350" w:type="dxa"/>
-                <w:shd w:val="clear" w:color="auto" w:fill="FFF2CC" w:themeFill="accent4" w:themeFillTint="33"/>
-              </w:tcPr>
-            </w:tcPrChange>
           </w:tcPr>
           <w:p>
             <w:pPr>
@@ -2303,16 +1420,6 @@
             <w:r>
               <w:t xml:space="preserve">. </w:t>
             </w:r>
-            <w:del w:id="88" w:author="Joe Garner" w:date="2020-05-20T14:58:00Z">
-              <w:r>
-                <w:delText xml:space="preserve"> and predictors for patient wait times</w:delText>
-              </w:r>
-            </w:del>
-            <w:del w:id="89" w:author="Joe Garner" w:date="2020-05-20T14:40:00Z">
-              <w:r>
-                <w:delText>You will help them use the dataset to extract ies.</w:delText>
-              </w:r>
-            </w:del>
           </w:p>
         </w:tc>
       </w:tr>
@@ -2320,7 +1427,7 @@
     <w:p>
       <w:pPr>
         <w:sectPr>
-          <w:footerReference w:type="default" r:id="rId16"/>
+          <w:footerReference w:type="default" r:id="rId12"/>
           <w:type w:val="continuous"/>
           <w:pgSz w:w="12240" w:h="15840"/>
           <w:pgMar w:top="1440" w:right="1440" w:bottom="1440" w:left="1440" w:header="720" w:footer="720" w:gutter="0"/>
@@ -2398,57 +1505,7 @@
     <w:p>
       <w:pPr>
         <w:pStyle w:val="ListParagraph"/>
-        <w:rPr>
-          <w:del w:id="90" w:author="Marilyn S Kupetz" w:date="2020-05-20T13:12:00Z"/>
-        </w:rPr>
-        <w:pPrChange w:id="91" w:author="Joe Garner" w:date="2020-05-20T14:34:00Z">
-          <w:pPr>
-            <w:pStyle w:val="Heading2"/>
-          </w:pPr>
-        </w:pPrChange>
-      </w:pPr>
-    </w:p>
-    <w:p>
-      <w:pPr>
-        <w:pStyle w:val="ListParagraph"/>
-        <w:rPr>
-          <w:ins w:id="92" w:author="Marilyn S Kupetz" w:date="2020-05-20T13:12:00Z"/>
-        </w:rPr>
-      </w:pPr>
-    </w:p>
-    <w:p>
-      <w:pPr>
-        <w:rPr>
-          <w:del w:id="93" w:author="Marilyn S Kupetz" w:date="2020-05-20T13:12:00Z"/>
-          <w:rFonts w:asciiTheme="majorHAnsi" w:eastAsiaTheme="majorEastAsia" w:hAnsiTheme="majorHAnsi" w:cstheme="majorBidi"/>
-          <w:b/>
-          <w:bCs/>
-          <w:color w:val="2F5496" w:themeColor="accent1" w:themeShade="BF"/>
-          <w:sz w:val="26"/>
-          <w:szCs w:val="26"/>
-          <w:rPrChange w:id="94" w:author="Joe Garner" w:date="2020-05-20T14:28:00Z">
-            <w:rPr>
-              <w:del w:id="95" w:author="Marilyn S Kupetz" w:date="2020-05-20T13:12:00Z"/>
-              <w:rFonts w:asciiTheme="majorHAnsi" w:eastAsiaTheme="majorEastAsia" w:hAnsiTheme="majorHAnsi" w:cstheme="majorBidi"/>
-              <w:color w:val="2F5496" w:themeColor="accent1" w:themeShade="BF"/>
-              <w:sz w:val="26"/>
-              <w:szCs w:val="26"/>
-            </w:rPr>
-          </w:rPrChange>
-        </w:rPr>
-      </w:pPr>
-      <w:del w:id="96" w:author="Marilyn S Kupetz" w:date="2020-05-20T13:12:00Z">
-        <w:r>
-          <w:rPr>
-            <w:b/>
-            <w:bCs/>
-            <w:rPrChange w:id="97" w:author="Joe Garner" w:date="2020-05-20T14:28:00Z">
-              <w:rPr/>
-            </w:rPrChange>
-          </w:rPr>
-          <w:br w:type="page"/>
-        </w:r>
-      </w:del>
+      </w:pPr>
     </w:p>
     <w:p>
       <w:pPr>
@@ -2456,7 +1513,7 @@
       </w:pPr>
     </w:p>
     <w:sectPr>
-      <w:footerReference w:type="default" r:id="rId17"/>
+      <w:footerReference w:type="default" r:id="rId13"/>
       <w:type w:val="continuous"/>
       <w:pgSz w:w="12240" w:h="15840"/>
       <w:pgMar w:top="1440" w:right="1440" w:bottom="1440" w:left="1440" w:header="720" w:footer="720" w:gutter="0"/>
@@ -3296,17 +2353,6 @@
   </w:num>
   <w:numIdMacAtCleanup w:val="6"/>
 </w:numbering>
-</file>
-
-<file path=word/people.xml><?xml version="1.0" encoding="utf-8"?>
-<w15:people xmlns:wpc="http://schemas.microsoft.com/office/word/2010/wordprocessingCanvas" xmlns:cx="http://schemas.microsoft.com/office/drawing/2014/chartex" xmlns:cx1="http://schemas.microsoft.com/office/drawing/2015/9/8/chartex" xmlns:cx2="http://schemas.microsoft.com/office/drawing/2015/10/21/chartex" xmlns:cx3="http://schemas.microsoft.com/office/drawing/2016/5/9/chartex" xmlns:cx4="http://schemas.microsoft.com/office/drawing/2016/5/10/chartex" xmlns:cx5="http://schemas.microsoft.com/office/drawing/2016/5/11/chartex" xmlns:cx6="http://schemas.microsoft.com/office/drawing/2016/5/12/chartex" xmlns:cx7="http://schemas.microsoft.com/office/drawing/2016/5/13/chartex" xmlns:cx8="http://schemas.microsoft.com/office/drawing/2016/5/14/chartex" xmlns:mc="http://schemas.openxmlformats.org/markup-compatibility/2006" xmlns:aink="http://schemas.microsoft.com/office/drawing/2016/ink" xmlns:am3d="http://schemas.microsoft.com/office/drawing/2017/model3d" xmlns:o="urn:schemas-microsoft-com:office:office" xmlns:r="http://schemas.openxmlformats.org/officeDocument/2006/relationships" xmlns:m="http://schemas.openxmlformats.org/officeDocument/2006/math" xmlns:v="urn:schemas-microsoft-com:vml" xmlns:wp14="http://schemas.microsoft.com/office/word/2010/wordprocessingDrawing" xmlns:wp="http://schemas.openxmlformats.org/drawingml/2006/wordprocessingDrawing" xmlns:w10="urn:schemas-microsoft-com:office:word" xmlns:w="http://schemas.openxmlformats.org/wordprocessingml/2006/main" xmlns:w14="http://schemas.microsoft.com/office/word/2010/wordml" xmlns:w15="http://schemas.microsoft.com/office/word/2012/wordml" xmlns:w16cex="http://schemas.microsoft.com/office/word/2018/wordml/cex" xmlns:w16cid="http://schemas.microsoft.com/office/word/2016/wordml/cid" xmlns:w16="http://schemas.microsoft.com/office/word/2018/wordml" xmlns:w16se="http://schemas.microsoft.com/office/word/2015/wordml/symex" xmlns:wpg="http://schemas.microsoft.com/office/word/2010/wordprocessingGroup" xmlns:wpi="http://schemas.microsoft.com/office/word/2010/wordprocessingInk" xmlns:wne="http://schemas.microsoft.com/office/word/2006/wordml" xmlns:wps="http://schemas.microsoft.com/office/word/2010/wordprocessingShape" mc:Ignorable="w14 w15 w16se w16cid w16 w16cex wp14">
-  <w15:person w15:author="Marilyn S Kupetz">
-    <w15:presenceInfo w15:providerId="AD" w15:userId="S::mkupetz@mitre.org::c77e7dd6-e4db-4f6a-af62-d1dc795f7d4f"/>
-  </w15:person>
-  <w15:person w15:author="Joe Garner">
-    <w15:presenceInfo w15:providerId="AD" w15:userId="S::GARNERJ@MITRE.ORG::42dd2b7e-31b2-4e65-99fa-0374cfd3f34e"/>
-  </w15:person>
-</w15:people>
 </file>
 
 <file path=word/styles.xml><?xml version="1.0" encoding="utf-8"?>
@@ -4271,6 +3317,33 @@
 </file>
 
 <file path=customXml/item1.xml><?xml version="1.0" encoding="utf-8"?>
+<?mso-contentType ?>
+<customXsn xmlns="http://schemas.microsoft.com/office/2006/metadata/customXsn">
+  <xsnLocation/>
+  <cached>True</cached>
+  <openByDefault>True</openByDefault>
+  <xsnScope/>
+</customXsn>
+</file>
+
+<file path=customXml/item2.xml><?xml version="1.0" encoding="utf-8"?>
+<?mso-contentType ?>
+<FormTemplates xmlns="http://schemas.microsoft.com/sharepoint/v3/contenttype/forms">
+  <Display>DocumentLibraryForm</Display>
+  <Edit>DocumentLibraryForm</Edit>
+  <New>DocumentLibraryForm</New>
+</FormTemplates>
+</file>
+
+<file path=customXml/item3.xml><?xml version="1.0" encoding="utf-8"?>
+<p:properties xmlns:p="http://schemas.microsoft.com/office/2006/metadata/properties" xmlns:xsi="http://www.w3.org/2001/XMLSchema-instance" xmlns:pc="http://schemas.microsoft.com/office/infopath/2007/PartnerControls">
+  <documentManagement>
+    <_Contributor xmlns="http://schemas.microsoft.com/sharepoint/v3/fields" xsi:nil="true"/>
+  </documentManagement>
+</p:properties>
+</file>
+
+<file path=customXml/item4.xml><?xml version="1.0" encoding="utf-8"?>
 <ct:contentTypeSchema xmlns:ct="http://schemas.microsoft.com/office/2006/metadata/contentType" xmlns:ma="http://schemas.microsoft.com/office/2006/metadata/properties/metaAttributes" ct:_="" ma:_="" ma:contentTypeName="MITRE Work" ma:contentTypeID="0x010100823A99C636F7423283FB0D200866C61300CF7182D96C00B740A41704CD490F23FB" ma:contentTypeVersion="4" ma:contentTypeDescription="Materials and documents that contain MITRE authored content and other content directly attributable to MITRE and its work" ma:contentTypeScope="" ma:versionID="3d80d6ff36920b26671293c29723bb34">
   <xsd:schema xmlns:xsd="http://www.w3.org/2001/XMLSchema" xmlns:xs="http://www.w3.org/2001/XMLSchema" xmlns:p="http://schemas.microsoft.com/office/2006/metadata/properties" xmlns:ns2="http://schemas.microsoft.com/sharepoint/v3/fields" xmlns:ns3="8020a6eb-1ca7-418b-a587-333edd9477b5" targetNamespace="http://schemas.microsoft.com/office/2006/metadata/properties" ma:root="true" ma:fieldsID="6c152e2ba5790b1f8aceb44a8a447a48" ns2:_="" ns3:_="">
     <xsd:import namespace="http://schemas.microsoft.com/sharepoint/v3/fields"/>
@@ -4423,38 +3496,37 @@
 </ct:contentTypeSchema>
 </file>
 
-<file path=customXml/item2.xml><?xml version="1.0" encoding="utf-8"?>
-<p:properties xmlns:p="http://schemas.microsoft.com/office/2006/metadata/properties" xmlns:xsi="http://www.w3.org/2001/XMLSchema-instance" xmlns:pc="http://schemas.microsoft.com/office/infopath/2007/PartnerControls">
-  <documentManagement>
-    <_Contributor xmlns="http://schemas.microsoft.com/sharepoint/v3/fields" xsi:nil="true"/>
-  </documentManagement>
-</p:properties>
-</file>
-
-<file path=customXml/item3.xml><?xml version="1.0" encoding="utf-8"?>
-<?mso-contentType ?>
-<FormTemplates xmlns="http://schemas.microsoft.com/sharepoint/v3/contenttype/forms">
-  <Display>DocumentLibraryForm</Display>
-  <Edit>DocumentLibraryForm</Edit>
-  <New>DocumentLibraryForm</New>
-</FormTemplates>
-</file>
-
-<file path=customXml/item4.xml><?xml version="1.0" encoding="utf-8"?>
-<?mso-contentType ?>
-<customXsn xmlns="http://schemas.microsoft.com/office/2006/metadata/customXsn">
-  <xsnLocation/>
-  <cached>True</cached>
-  <openByDefault>True</openByDefault>
-  <xsnScope/>
-</customXsn>
-</file>
-
 <file path=customXml/item5.xml><?xml version="1.0" encoding="utf-8"?>
 <b:Sources xmlns:b="http://schemas.openxmlformats.org/officeDocument/2006/bibliography" xmlns="http://schemas.openxmlformats.org/officeDocument/2006/bibliography" SelectedStyle="\APASixthEditionOfficeOnline.xsl" StyleName="APA" Version="6"/>
 </file>
 
 <file path=customXml/itemProps1.xml><?xml version="1.0" encoding="utf-8"?>
+<ds:datastoreItem xmlns:ds="http://schemas.openxmlformats.org/officeDocument/2006/customXml" ds:itemID="{880EB2E3-95E6-4847-8D30-A5F177A02053}">
+  <ds:schemaRefs>
+    <ds:schemaRef ds:uri="http://schemas.microsoft.com/office/2006/metadata/customXsn"/>
+  </ds:schemaRefs>
+</ds:datastoreItem>
+</file>
+
+<file path=customXml/itemProps2.xml><?xml version="1.0" encoding="utf-8"?>
+<ds:datastoreItem xmlns:ds="http://schemas.openxmlformats.org/officeDocument/2006/customXml" ds:itemID="{F48702CB-6D14-4800-9BA2-8FA7E418D1EB}">
+  <ds:schemaRefs>
+    <ds:schemaRef ds:uri="http://schemas.microsoft.com/sharepoint/v3/contenttype/forms"/>
+  </ds:schemaRefs>
+</ds:datastoreItem>
+</file>
+
+<file path=customXml/itemProps3.xml><?xml version="1.0" encoding="utf-8"?>
+<ds:datastoreItem xmlns:ds="http://schemas.openxmlformats.org/officeDocument/2006/customXml" ds:itemID="{0C856043-A181-45A4-96E3-235FBBD71F7F}">
+  <ds:schemaRefs>
+    <ds:schemaRef ds:uri="http://schemas.microsoft.com/office/2006/metadata/properties"/>
+    <ds:schemaRef ds:uri="http://schemas.microsoft.com/office/infopath/2007/PartnerControls"/>
+    <ds:schemaRef ds:uri="http://schemas.microsoft.com/sharepoint/v3/fields"/>
+  </ds:schemaRefs>
+</ds:datastoreItem>
+</file>
+
+<file path=customXml/itemProps4.xml><?xml version="1.0" encoding="utf-8"?>
 <ds:datastoreItem xmlns:ds="http://schemas.openxmlformats.org/officeDocument/2006/customXml" ds:itemID="{C3622CA8-4E36-42F3-BC36-363E563E8D9D}">
   <ds:schemaRefs>
     <ds:schemaRef ds:uri="http://schemas.microsoft.com/office/2006/metadata/contentType"/>
@@ -4473,41 +3545,8 @@
 </ds:datastoreItem>
 </file>
 
-<file path=customXml/itemProps2.xml><?xml version="1.0" encoding="utf-8"?>
-<ds:datastoreItem xmlns:ds="http://schemas.openxmlformats.org/officeDocument/2006/customXml" ds:itemID="{0C856043-A181-45A4-96E3-235FBBD71F7F}">
-  <ds:schemaRefs>
-    <ds:schemaRef ds:uri="http://schemas.microsoft.com/office/2006/metadata/properties"/>
-    <ds:schemaRef ds:uri="8020a6eb-1ca7-418b-a587-333edd9477b5"/>
-    <ds:schemaRef ds:uri="http://purl.org/dc/terms/"/>
-    <ds:schemaRef ds:uri="http://schemas.openxmlformats.org/package/2006/metadata/core-properties"/>
-    <ds:schemaRef ds:uri="http://purl.org/dc/dcmitype/"/>
-    <ds:schemaRef ds:uri="http://schemas.microsoft.com/office/2006/documentManagement/types"/>
-    <ds:schemaRef ds:uri="http://purl.org/dc/elements/1.1/"/>
-    <ds:schemaRef ds:uri="http://schemas.microsoft.com/office/infopath/2007/PartnerControls"/>
-    <ds:schemaRef ds:uri="http://schemas.microsoft.com/sharepoint/v3/fields"/>
-    <ds:schemaRef ds:uri="http://www.w3.org/XML/1998/namespace"/>
-  </ds:schemaRefs>
-</ds:datastoreItem>
-</file>
-
-<file path=customXml/itemProps3.xml><?xml version="1.0" encoding="utf-8"?>
-<ds:datastoreItem xmlns:ds="http://schemas.openxmlformats.org/officeDocument/2006/customXml" ds:itemID="{F48702CB-6D14-4800-9BA2-8FA7E418D1EB}">
-  <ds:schemaRefs>
-    <ds:schemaRef ds:uri="http://schemas.microsoft.com/sharepoint/v3/contenttype/forms"/>
-  </ds:schemaRefs>
-</ds:datastoreItem>
-</file>
-
-<file path=customXml/itemProps4.xml><?xml version="1.0" encoding="utf-8"?>
-<ds:datastoreItem xmlns:ds="http://schemas.openxmlformats.org/officeDocument/2006/customXml" ds:itemID="{880EB2E3-95E6-4847-8D30-A5F177A02053}">
-  <ds:schemaRefs>
-    <ds:schemaRef ds:uri="http://schemas.microsoft.com/office/2006/metadata/customXsn"/>
-  </ds:schemaRefs>
-</ds:datastoreItem>
-</file>
-
 <file path=customXml/itemProps5.xml><?xml version="1.0" encoding="utf-8"?>
-<ds:datastoreItem xmlns:ds="http://schemas.openxmlformats.org/officeDocument/2006/customXml" ds:itemID="{BCCDD6B5-0D8D-4311-98D3-422FA3682078}">
+<ds:datastoreItem xmlns:ds="http://schemas.openxmlformats.org/officeDocument/2006/customXml" ds:itemID="{5477D8FC-37B7-4A48-8D45-FE3F190CBCF4}">
   <ds:schemaRefs>
     <ds:schemaRef ds:uri="http://schemas.openxmlformats.org/officeDocument/2006/bibliography"/>
   </ds:schemaRefs>
